--- a/docs/FinalReportGP11/Use Case Doucment.docx
+++ b/docs/FinalReportGP11/Use Case Doucment.docx
@@ -219,7 +219,7 @@
                   <w:t>1.</w:t>
                 </w:r>
                 <w:r>
-                  <w:t>5</w:t>
+                  <w:t>1</w:t>
                 </w:r>
               </w:sdtContent>
             </w:sdt>
@@ -1289,7 +1289,7 @@
         <w:rPr>
           <w:noProof/>
         </w:rPr>
-        <w:t>7</w:t>
+        <w:t>9</w:t>
       </w:r>
       <w:r>
         <w:rPr>
@@ -1349,7 +1349,7 @@
         <w:rPr>
           <w:noProof/>
         </w:rPr>
-        <w:t>8</w:t>
+        <w:t>10</w:t>
       </w:r>
       <w:r>
         <w:rPr>
@@ -1513,13 +1513,8 @@
         </w:numPr>
       </w:pPr>
       <w:r>
-        <w:t xml:space="preserve">Describe the types of interactions that must </w:t>
-      </w:r>
-      <w:proofErr w:type="gramStart"/>
-      <w:r>
-        <w:t>be supported</w:t>
-      </w:r>
-      <w:proofErr w:type="gramEnd"/>
+        <w:t>Describe the types of interactions that must be supported</w:t>
+      </w:r>
     </w:p>
     <w:p>
       <w:pPr>
@@ -1583,23 +1578,7 @@
         </w:numPr>
       </w:pPr>
       <w:r>
-        <w:t xml:space="preserve">Example: </w:t>
-      </w:r>
-      <w:proofErr w:type="gramStart"/>
-      <w:r>
-        <w:t>4</w:t>
-      </w:r>
-      <w:proofErr w:type="gramEnd"/>
-      <w:r>
-        <w:t xml:space="preserve"> users named Bob, John, Jack, and Brian start the game and enter their names. Each player is given a boat and the system then randomly allocates five crew cards and a home island to each player. The players are now free to play the game by moving their ship, attacking other players, collecting treasure, building a bigger crew, and eventually ending the game by accumulating </w:t>
-      </w:r>
-      <w:proofErr w:type="gramStart"/>
-      <w:r>
-        <w:t>20</w:t>
-      </w:r>
-      <w:proofErr w:type="gramEnd"/>
-      <w:r>
-        <w:t xml:space="preserve"> points worth of treasure at their home port.</w:t>
+        <w:t>Example: 4 users named Bob, John, Jack, and Brian start the game and enter their names. Each player is given a boat and the system then randomly allocates five crew cards and a home island to each player. The players are now free to play the game by moving their ship, attacking other players, collecting treasure, building a bigger crew, and eventually ending the game by accumulating 20 points worth of treasure at their home port.</w:t>
       </w:r>
     </w:p>
     <w:p>
@@ -1921,39 +1900,15 @@
         <w:pStyle w:val="BodyText"/>
       </w:pPr>
       <w:r>
-        <w:t xml:space="preserve">The players </w:t>
-      </w:r>
-      <w:proofErr w:type="gramStart"/>
-      <w:r>
-        <w:t>are presented</w:t>
-      </w:r>
-      <w:proofErr w:type="gramEnd"/>
-      <w:r>
-        <w:t xml:space="preserve"> with a starting screen where each player can enter a username. The players must then click on the ready up button to ensure that all players are ready to proceed to the game. When all the players are ready the continue button can </w:t>
-      </w:r>
-      <w:proofErr w:type="gramStart"/>
-      <w:r>
-        <w:t>be pressed</w:t>
-      </w:r>
-      <w:proofErr w:type="gramEnd"/>
-      <w:r>
-        <w:t xml:space="preserve"> to load the board game screen. </w:t>
-      </w:r>
-    </w:p>
-    <w:p>
-      <w:pPr>
-        <w:pStyle w:val="BodyText"/>
-      </w:pPr>
-      <w:r>
-        <w:t xml:space="preserve">Each player is then randomly assigned to one of the </w:t>
-      </w:r>
-      <w:proofErr w:type="gramStart"/>
-      <w:r>
-        <w:t>4</w:t>
-      </w:r>
-      <w:proofErr w:type="gramEnd"/>
-      <w:r>
-        <w:t xml:space="preserve"> ports of London, Genoa, Marseilles, and Cadiz as a home port and 5 randomly picked crew cards are added to their deck. The board is then created, crew cards are placed on Pirate Island and treasure items are assigned to the appropriate locations e.g., ports and Treasure Island (refer to use case 1.3.2). After the creation of the board Player 1’s turn commences.</w:t>
+        <w:t xml:space="preserve">The players are presented with a starting screen where each player can enter a username. The players must then click on the ready up button to ensure that all players are ready to proceed to the game. When all the players are ready the continue button can be pressed to load the board game screen. </w:t>
+      </w:r>
+    </w:p>
+    <w:p>
+      <w:pPr>
+        <w:pStyle w:val="BodyText"/>
+      </w:pPr>
+      <w:r>
+        <w:t>Each player is then randomly assigned to one of the 4 ports of London, Genoa, Marseilles, and Cadiz as a home port and 5 randomly picked crew cards are added to their deck. The board is then created, crew cards are placed on Pirate Island and treasure items are assigned to the appropriate locations e.g., ports and Treasure Island (refer to use case 1.3.2). After the creation of the board Player 1’s turn commences.</w:t>
       </w:r>
     </w:p>
     <w:p>
@@ -2007,51 +1962,23 @@
         <w:pStyle w:val="BodyText"/>
       </w:pPr>
       <w:r>
-        <w:t xml:space="preserve">Once it is their turn, a player may choose to move their ship. A player can move their ship, in the direction it is facing, </w:t>
-      </w:r>
-      <w:proofErr w:type="gramStart"/>
-      <w:r>
-        <w:t>several</w:t>
-      </w:r>
-      <w:proofErr w:type="gramEnd"/>
-      <w:r>
-        <w:t xml:space="preserve"> squares up to the total of their crew cards or one square if no crew cards are held. A ship is moved by selecting a valid square on the board and pressing the “move” button but if a square is not selected initiate </w:t>
-      </w:r>
-      <w:r>
-        <w:t xml:space="preserve">a </w:t>
-      </w:r>
-      <w:r>
-        <w:t>turn sequence (refer to use case 1.4 for details on how the ship is turned).</w:t>
-      </w:r>
-    </w:p>
-    <w:p>
-      <w:pPr>
-        <w:pStyle w:val="BodyText"/>
-      </w:pPr>
-      <w:r>
-        <w:t xml:space="preserve">If the player’s ship is moved to the square occupied by another player, they must initiate an attack (refer to use case 1.3.1 for details on attacking). If the ship is moved to a square adjacent to either Treasure or Flat Island the menu for the Island is displayed (refer to use cases 1.3.2 and 1.3.3 for the detailed description </w:t>
-      </w:r>
-      <w:r>
-        <w:t>of</w:t>
-      </w:r>
-      <w:r>
-        <w:t xml:space="preserve"> Treasure Island and Flat Island respectively). After any move not involving a player is required to choose the direction they are facing (refer to use case 1.4).</w:t>
-      </w:r>
-    </w:p>
-    <w:p>
-      <w:pPr>
-        <w:pStyle w:val="BodyText"/>
-      </w:pPr>
-      <w:r>
-        <w:t xml:space="preserve">If the player returns to their homeport and manages to store </w:t>
-      </w:r>
-      <w:proofErr w:type="gramStart"/>
-      <w:r>
-        <w:t>3</w:t>
-      </w:r>
-      <w:proofErr w:type="gramEnd"/>
-      <w:r>
-        <w:t xml:space="preserve"> identical treasures, those treasures are placed in the player’s “safe zone” and can no longer be traded.</w:t>
+        <w:t>Once it is their turn, a player may choose to move their ship. A player can move their ship, in the direction it is facing, several squares up to the total of their crew cards or one square if no crew cards are held. A ship is moved by selecting a valid square on the board and pressing the “move” button but if a square is not selected initiate a turn sequence (refer to use case 1.4 for details on how the ship is turned).</w:t>
+      </w:r>
+    </w:p>
+    <w:p>
+      <w:pPr>
+        <w:pStyle w:val="BodyText"/>
+      </w:pPr>
+      <w:r>
+        <w:t>If the player’s ship is moved to the square occupied by another player, they must initiate an attack (refer to use case 1.3.1 for details on attacking). If the ship is moved to a square adjacent to either Treasure or Flat Island the menu for the Island is displayed (refer to use cases 1.3.2 and 1.3.3 for the detailed description of Treasure Island and Flat Island respectively). After any move not involving a player is required to choose the direction they are facing (refer to use case 1.4).</w:t>
+      </w:r>
+    </w:p>
+    <w:p>
+      <w:pPr>
+        <w:pStyle w:val="BodyText"/>
+      </w:pPr>
+      <w:r>
+        <w:t>If the player returns to their homeport and manages to store 3 identical treasures, those treasures are placed in the player’s “safe zone” and can no longer be traded.</w:t>
       </w:r>
     </w:p>
     <w:p>
@@ -2073,13 +2000,7 @@
         <w:pStyle w:val="BodyText"/>
       </w:pPr>
       <w:r>
-        <w:t xml:space="preserve">When two players occupy the same square an attack commences, two pop-up screens depicting the players’ combat scores are shown, </w:t>
-      </w:r>
-      <w:r>
-        <w:t xml:space="preserve">and </w:t>
-      </w:r>
-      <w:r>
-        <w:t xml:space="preserve">the player with the higher combat value wins. </w:t>
+        <w:t xml:space="preserve">When two players occupy the same square an attack commences, two pop-up screens depicting the players’ combat scores are shown, and the player with the higher combat value wins. </w:t>
       </w:r>
     </w:p>
     <w:p>
@@ -2114,31 +2035,7 @@
         <w:pStyle w:val="BodyText"/>
       </w:pPr>
       <w:r>
-        <w:t xml:space="preserve">Treasure island initially holds all the treasure and chance cards on the board. When a player reaches treasure island, they </w:t>
-      </w:r>
-      <w:proofErr w:type="gramStart"/>
-      <w:r>
-        <w:t>are given</w:t>
-      </w:r>
-      <w:proofErr w:type="gramEnd"/>
-      <w:r>
-        <w:t xml:space="preserve"> the chance card at the top of the deck. The chance card </w:t>
-      </w:r>
-      <w:proofErr w:type="gramStart"/>
-      <w:r>
-        <w:t>is shown</w:t>
-      </w:r>
-      <w:proofErr w:type="gramEnd"/>
-      <w:r>
-        <w:t xml:space="preserve"> via a pop-up screen that can be manually closed by the player. If the card that </w:t>
-      </w:r>
-      <w:proofErr w:type="gramStart"/>
-      <w:r>
-        <w:t>is picked</w:t>
-      </w:r>
-      <w:proofErr w:type="gramEnd"/>
-      <w:r>
-        <w:t xml:space="preserve"> needs to be held then that card is added to the player’s chance card store which can be viewed by clicking on the “Chance cards” tab (refer to use case 1.7) otherwise the effects of the cards are carried automatically out by the system. </w:t>
+        <w:t xml:space="preserve">Treasure island initially holds all the treasure and chance cards on the board. When a player reaches treasure island, they are given the chance card at the top of the deck. The chance card is shown via a pop-up screen that can be manually closed by the player. If the card that is picked needs to be held then that card is added to the player’s chance card store which can be viewed by clicking on the “Chance cards” tab (refer to use case 1.7) otherwise the effects of the cards are carried automatically out by the system. </w:t>
       </w:r>
     </w:p>
     <w:p>
@@ -2165,47 +2062,7 @@
         <w:pStyle w:val="BodyText"/>
       </w:pPr>
       <w:r>
-        <w:t xml:space="preserve">When a player reaches Flat Island, they </w:t>
-      </w:r>
-      <w:proofErr w:type="gramStart"/>
-      <w:r>
-        <w:t>are awarded</w:t>
-      </w:r>
-      <w:proofErr w:type="gramEnd"/>
-      <w:r>
-        <w:t xml:space="preserve"> any treasure that is present if the player has space on their ship. If the player can only hold </w:t>
-      </w:r>
-      <w:proofErr w:type="gramStart"/>
-      <w:r>
-        <w:t>1</w:t>
-      </w:r>
-      <w:proofErr w:type="gramEnd"/>
-      <w:r>
-        <w:t xml:space="preserve"> treasure item, they are awarded the highest valued treasure on Flat Island. The awarded treasure </w:t>
-      </w:r>
-      <w:proofErr w:type="gramStart"/>
-      <w:r>
-        <w:t>is shown</w:t>
-      </w:r>
-      <w:proofErr w:type="gramEnd"/>
-      <w:r>
-        <w:t xml:space="preserve"> via a pop-up screen that can be manually closed by the player. Treasure </w:t>
-      </w:r>
-      <w:proofErr w:type="gramStart"/>
-      <w:r>
-        <w:t>is added</w:t>
-      </w:r>
-      <w:proofErr w:type="gramEnd"/>
-      <w:r>
-        <w:t xml:space="preserve"> to the player’s ship treasure store (refer to use case 1.6). Any crew cards on Flat Island </w:t>
-      </w:r>
-      <w:proofErr w:type="gramStart"/>
-      <w:r>
-        <w:t>are automatically added</w:t>
-      </w:r>
-      <w:proofErr w:type="gramEnd"/>
-      <w:r>
-        <w:t xml:space="preserve"> to the player’s deck (refer to use case 1.5).</w:t>
+        <w:t>When a player reaches Flat Island, they are awarded any treasure that is present if the player has space on their ship. If the player can only hold 1 treasure item, they are awarded the highest valued treasure on Flat Island. The awarded treasure is shown via a pop-up screen that can be manually closed by the player. Treasure is added to the player’s ship treasure store (refer to use case 1.6). Any crew cards on Flat Island are automatically added to the player’s deck (refer to use case 1.5).</w:t>
       </w:r>
     </w:p>
     <w:p>
@@ -2232,23 +2089,7 @@
         <w:pStyle w:val="BodyText"/>
       </w:pPr>
       <w:r>
-        <w:t xml:space="preserve">If a player ship arrives at a port, they </w:t>
-      </w:r>
-      <w:proofErr w:type="gramStart"/>
-      <w:r>
-        <w:t>are presented</w:t>
-      </w:r>
-      <w:proofErr w:type="gramEnd"/>
-      <w:r>
-        <w:t xml:space="preserve"> with they are shown the trading menu, a pop-up screen consisting of the treasure and cards at the port and the treasure and cards that the player holds. At this point, a player may also use any chance cards they have. If the valid criterion for a trade </w:t>
-      </w:r>
-      <w:proofErr w:type="gramStart"/>
-      <w:r>
-        <w:t>is met</w:t>
-      </w:r>
-      <w:proofErr w:type="gramEnd"/>
-      <w:r>
-        <w:t xml:space="preserve"> then an exchange occurs, if the port is home to another player, then any crew cards exchanged are automatically added to that player’s deck. The system also updates the values of cards and treasures at the port accordingly.</w:t>
+        <w:t>If a player ship arrives at a port, they are presented with they are shown the trading menu, a pop-up screen consisting of the treasure and cards at the port and the treasure and cards that the player holds. At this point, a player may also use any chance cards they have. If the valid criterion for a trade is met then an exchange occurs, if the port is home to another player, then any crew cards exchanged are automatically added to that player’s deck. The system also updates the values of cards and treasures at the port accordingly.</w:t>
       </w:r>
     </w:p>
     <w:p>
@@ -2302,23 +2143,7 @@
         <w:pStyle w:val="BodyText"/>
       </w:pPr>
       <w:r>
-        <w:t xml:space="preserve">A player’s direction is shown through a graphical compass (located on the top right of the screen) with an arrow indicating the direction the player’s ship is facing. To turn their ship the player must click on the “turn ship” button which after </w:t>
-      </w:r>
-      <w:proofErr w:type="gramStart"/>
-      <w:r>
-        <w:t>being pressed</w:t>
-      </w:r>
-      <w:proofErr w:type="gramEnd"/>
-      <w:r>
-        <w:t xml:space="preserve"> allows the player to interact with the compass, this is highlighted and enlarged. The player can select the directional buttons which decide the direction their ship will face. This choice </w:t>
-      </w:r>
-      <w:proofErr w:type="gramStart"/>
-      <w:r>
-        <w:t>is confirmed</w:t>
-      </w:r>
-      <w:proofErr w:type="gramEnd"/>
-      <w:r>
-        <w:t xml:space="preserve"> by clicking a “confirm” button. This option is not valid at ports and players can move in any direction.</w:t>
+        <w:t>A player’s direction is shown through a graphical compass (located on the top right of the screen) with an arrow indicating the direction the player’s ship is facing. To turn their ship the player must click on the “turn ship” button which after being pressed allows the player to interact with the compass, this is highlighted and enlarged. The player can select the directional buttons which decide the direction their ship will face. This choice is confirmed by clicking a “confirm” button. This option is not valid at ports and players can move in any direction.</w:t>
       </w:r>
     </w:p>
     <w:p>
@@ -2345,37 +2170,13 @@
         <w:pStyle w:val="BodyText"/>
       </w:pPr>
       <w:r>
-        <w:t xml:space="preserve">To view the crew cards currently held by the player, the “Crew card” tab should </w:t>
-      </w:r>
-      <w:proofErr w:type="gramStart"/>
-      <w:r>
-        <w:t>be pressed</w:t>
-      </w:r>
-      <w:proofErr w:type="gramEnd"/>
-      <w:r>
-        <w:t xml:space="preserve">. When pressed a pop-up window listing the crew cards of the current player is shown, </w:t>
-      </w:r>
-      <w:proofErr w:type="gramStart"/>
-      <w:r>
-        <w:t>this can be manually closed by the player</w:t>
-      </w:r>
-      <w:proofErr w:type="gramEnd"/>
-      <w:r>
-        <w:t xml:space="preserve">. Crew cards are stackable and multiple of the same crew card </w:t>
+        <w:t xml:space="preserve">To view the crew cards currently held by the player, the “Crew card” tab should be pressed. When pressed a pop-up window listing the crew cards of the current player is shown, this can be manually closed by the player. Crew cards are stackable and multiple of the same crew card </w:t>
       </w:r>
       <w:r>
         <w:t>are</w:t>
       </w:r>
       <w:r>
-        <w:t xml:space="preserve"> shown using a multiplier e.g., for </w:t>
-      </w:r>
-      <w:proofErr w:type="gramStart"/>
-      <w:r>
-        <w:t>2</w:t>
-      </w:r>
-      <w:proofErr w:type="gramEnd"/>
-      <w:r>
-        <w:t xml:space="preserve"> of the same cards show x2.</w:t>
+        <w:t xml:space="preserve"> shown using a multiplier e.g., for 2 of the same cards show x2.</w:t>
       </w:r>
     </w:p>
     <w:p>
@@ -2402,31 +2203,7 @@
         <w:pStyle w:val="BodyText"/>
       </w:pPr>
       <w:r>
-        <w:t xml:space="preserve">To view the treasure currently on the player’s boat, the “Treasure” tab should </w:t>
-      </w:r>
-      <w:proofErr w:type="gramStart"/>
-      <w:r>
-        <w:t>be pressed</w:t>
-      </w:r>
-      <w:proofErr w:type="gramEnd"/>
-      <w:r>
-        <w:t xml:space="preserve">. When pressed a pop-up window listing the treasure cards of the current player is shown, </w:t>
-      </w:r>
-      <w:proofErr w:type="gramStart"/>
-      <w:r>
-        <w:t>this can be manually closed by the player</w:t>
-      </w:r>
-      <w:proofErr w:type="gramEnd"/>
-      <w:r>
-        <w:t xml:space="preserve">. Treasure items are stackable and multiple treasure items are shown using a multiplier e.g., for </w:t>
-      </w:r>
-      <w:proofErr w:type="gramStart"/>
-      <w:r>
-        <w:t>2</w:t>
-      </w:r>
-      <w:proofErr w:type="gramEnd"/>
-      <w:r>
-        <w:t xml:space="preserve"> pieces of gold show x2.</w:t>
+        <w:t>To view the treasure currently on the player’s boat, the “Treasure” tab should be pressed. When pressed a pop-up window listing the treasure cards of the current player is shown, this can be manually closed by the player. Treasure items are stackable and multiple treasure items are shown using a multiplier e.g., for 2 pieces of gold show x2.</w:t>
       </w:r>
     </w:p>
     <w:p>
@@ -2453,31 +2230,7 @@
         <w:pStyle w:val="BodyText"/>
       </w:pPr>
       <w:r>
-        <w:t xml:space="preserve">To view the chance cards currently held by the player, the “Chance card” tab should </w:t>
-      </w:r>
-      <w:proofErr w:type="gramStart"/>
-      <w:r>
-        <w:t>be pressed</w:t>
-      </w:r>
-      <w:proofErr w:type="gramEnd"/>
-      <w:r>
-        <w:t xml:space="preserve">. When pressed a pop-up window listing the chance cards of the current player is shown, </w:t>
-      </w:r>
-      <w:proofErr w:type="gramStart"/>
-      <w:r>
-        <w:t>this can be manually closed by the player</w:t>
-      </w:r>
-      <w:proofErr w:type="gramEnd"/>
-      <w:r>
-        <w:t xml:space="preserve">. Any chance cards used </w:t>
-      </w:r>
-      <w:proofErr w:type="gramStart"/>
-      <w:r>
-        <w:t>are returned</w:t>
-      </w:r>
-      <w:proofErr w:type="gramEnd"/>
-      <w:r>
-        <w:t xml:space="preserve"> to the bottom of the deck found </w:t>
+        <w:t xml:space="preserve">To view the chance cards currently held by the player, the “Chance card” tab should be pressed. When pressed a pop-up window listing the chance cards of the current player is shown, this can be manually closed by the player. Any chance cards used are returned to the bottom of the deck found </w:t>
       </w:r>
       <w:r>
         <w:t>on</w:t>
@@ -2511,37 +2264,13 @@
         <w:pStyle w:val="BodyText"/>
       </w:pPr>
       <w:r>
-        <w:t xml:space="preserve">When a player successfully manages to collect at least </w:t>
-      </w:r>
-      <w:proofErr w:type="gramStart"/>
-      <w:r>
-        <w:t>20</w:t>
-      </w:r>
-      <w:proofErr w:type="gramEnd"/>
-      <w:r>
-        <w:t xml:space="preserve"> points worth of treasure and bring it back to their Home Port the system detects that the player is the winner of the game. A winner screen </w:t>
-      </w:r>
-      <w:proofErr w:type="gramStart"/>
-      <w:r>
-        <w:t>is shown</w:t>
-      </w:r>
-      <w:proofErr w:type="gramEnd"/>
-      <w:r>
-        <w:t xml:space="preserve"> with the winning player’s name. The screen also has two buttons that allow users either to start another game, “Play again</w:t>
+        <w:t>When a player successfully manages to collect at least 20 points worth of treasure and bring it back to their Home Port the system detects that the player is the winner of the game. A winner screen is shown with the winning player’s name. The screen also has two buttons that allow users either to start another game, “Play again</w:t>
       </w:r>
       <w:r>
         <w:t>,”</w:t>
       </w:r>
       <w:r>
-        <w:t xml:space="preserve"> or “Exit” the game. If another game </w:t>
-      </w:r>
-      <w:proofErr w:type="gramStart"/>
-      <w:r>
-        <w:t>is started</w:t>
-      </w:r>
-      <w:proofErr w:type="gramEnd"/>
-      <w:r>
-        <w:t>, then the system resets and the starting screen is displayed (refer to use case 1.1) otherwise if the exit button is pressed the system stops running.</w:t>
+        <w:t xml:space="preserve"> or “Exit” the game. If another game is started, then the system resets and the starting screen is displayed (refer to use case 1.1) otherwise if the exit button is pressed the system stops running.</w:t>
       </w:r>
     </w:p>
     <w:p>
@@ -2600,15 +2329,7 @@
         <w:t xml:space="preserve"> </w:t>
       </w:r>
       <w:r>
-        <w:t xml:space="preserve">over </w:t>
-      </w:r>
-      <w:proofErr w:type="gramStart"/>
-      <w:r>
-        <w:t>20</w:t>
-      </w:r>
-      <w:proofErr w:type="gramEnd"/>
-      <w:r>
-        <w:t xml:space="preserve"> characters</w:t>
+        <w:t>over 20 characters</w:t>
       </w:r>
       <w:r>
         <w:t>.</w:t>
@@ -2647,15 +2368,7 @@
         </w:numPr>
       </w:pPr>
       <w:r>
-        <w:t xml:space="preserve">“99999999999999999999999999999999” – Names with more than </w:t>
-      </w:r>
-      <w:proofErr w:type="gramStart"/>
-      <w:r>
-        <w:t>20</w:t>
-      </w:r>
-      <w:proofErr w:type="gramEnd"/>
-      <w:r>
-        <w:t xml:space="preserve"> characters</w:t>
+        <w:t>“99999999999999999999999999999999” – Names with more than 20 characters</w:t>
       </w:r>
     </w:p>
     <w:p>
@@ -2667,18 +2380,7 @@
         </w:numPr>
       </w:pPr>
       <w:r>
-        <w:t xml:space="preserve">Names entered at this stage should </w:t>
-      </w:r>
-      <w:proofErr w:type="gramStart"/>
-      <w:r>
-        <w:t>be transferred</w:t>
-      </w:r>
-      <w:proofErr w:type="gramEnd"/>
-      <w:r>
-        <w:t xml:space="preserve"> to the main screen that the game is played on</w:t>
-      </w:r>
-      <w:r>
-        <w:t>.</w:t>
+        <w:t>Names entered at this stage should be transferred to the main screen that the game is played on.</w:t>
       </w:r>
     </w:p>
     <w:p>
@@ -2695,13 +2397,8 @@
       <w:r>
         <w:t xml:space="preserve">must </w:t>
       </w:r>
-      <w:proofErr w:type="gramStart"/>
-      <w:r>
-        <w:t>be correctly assigned</w:t>
-      </w:r>
-      <w:proofErr w:type="gramEnd"/>
-      <w:r>
-        <w:t xml:space="preserve"> to the player that entered them e.g., Player 1 should not Player 2’s name.</w:t>
+      <w:r>
+        <w:t>be correctly assigned to the player that entered them e.g., Player 1 should not Player 2’s name.</w:t>
       </w:r>
     </w:p>
     <w:p>
@@ -2712,13 +2409,8 @@
           <w:numId w:val="22"/>
         </w:numPr>
       </w:pPr>
-      <w:proofErr w:type="gramStart"/>
-      <w:r>
-        <w:t>4</w:t>
-      </w:r>
-      <w:proofErr w:type="gramEnd"/>
-      <w:r>
-        <w:t xml:space="preserve"> players are required to play the game.</w:t>
+      <w:r>
+        <w:t>4 players are required to play the game.</w:t>
       </w:r>
     </w:p>
     <w:p>
@@ -2774,15 +2466,7 @@
         </w:numPr>
       </w:pPr>
       <w:r>
-        <w:t xml:space="preserve">Make sure that a pop-up appears when the button </w:t>
-      </w:r>
-      <w:proofErr w:type="gramStart"/>
-      <w:r>
-        <w:t>is pressed</w:t>
-      </w:r>
-      <w:proofErr w:type="gramEnd"/>
-      <w:r>
-        <w:t>.</w:t>
+        <w:t>Make sure that a pop-up appears when the button is pressed.</w:t>
       </w:r>
     </w:p>
     <w:p>
@@ -2814,15 +2498,7 @@
         </w:numPr>
       </w:pPr>
       <w:r>
-        <w:t xml:space="preserve">Ships can only move within the indicated legal squares. A ship should not be able to move </w:t>
-      </w:r>
-      <w:proofErr w:type="gramStart"/>
-      <w:r>
-        <w:t>10</w:t>
-      </w:r>
-      <w:proofErr w:type="gramEnd"/>
-      <w:r>
-        <w:t xml:space="preserve"> squares if the maximum legal square they can move is 9.</w:t>
+        <w:t>Ships can only move within the indicated legal squares. A ship should not be able to move 10 squares if the maximum legal square they can move is 9.</w:t>
       </w:r>
     </w:p>
     <w:p>
@@ -2872,15 +2548,7 @@
         <w:t>The loser must make a move after the attack</w:t>
       </w:r>
       <w:r>
-        <w:t xml:space="preserve">, if not an error </w:t>
-      </w:r>
-      <w:proofErr w:type="gramStart"/>
-      <w:r>
-        <w:t>is thrown</w:t>
-      </w:r>
-      <w:proofErr w:type="gramEnd"/>
-      <w:r>
-        <w:t>.</w:t>
+        <w:t>, if not an error is thrown.</w:t>
       </w:r>
       <w:r>
         <w:t xml:space="preserve"> Two ships </w:t>
@@ -2912,15 +2580,7 @@
         </w:numPr>
       </w:pPr>
       <w:r>
-        <w:t xml:space="preserve">Chances cards should </w:t>
-      </w:r>
-      <w:proofErr w:type="gramStart"/>
-      <w:r>
-        <w:t>be randomised</w:t>
-      </w:r>
-      <w:proofErr w:type="gramEnd"/>
-      <w:r>
-        <w:t>.</w:t>
+        <w:t>Chances cards should be randomised.</w:t>
       </w:r>
     </w:p>
     <w:p>
@@ -2932,15 +2592,7 @@
         </w:numPr>
       </w:pPr>
       <w:r>
-        <w:t xml:space="preserve">Chance cards returned to the deck should </w:t>
-      </w:r>
-      <w:proofErr w:type="gramStart"/>
-      <w:r>
-        <w:t>be placed</w:t>
-      </w:r>
-      <w:proofErr w:type="gramEnd"/>
-      <w:r>
-        <w:t xml:space="preserve"> at the bottom. </w:t>
+        <w:t xml:space="preserve">Chance cards returned to the deck should be placed at the bottom. </w:t>
       </w:r>
     </w:p>
     <w:p>
@@ -2988,23 +2640,7 @@
         </w:numPr>
       </w:pPr>
       <w:r>
-        <w:t xml:space="preserve">Treasure and cards placed on Flat Island should </w:t>
-      </w:r>
-      <w:proofErr w:type="gramStart"/>
-      <w:r>
-        <w:t>be updated</w:t>
-      </w:r>
-      <w:proofErr w:type="gramEnd"/>
-      <w:r>
-        <w:t xml:space="preserve"> accordingly. If a player takes the last piece of gold on the island another player should not be able to get a gold piece unless one has </w:t>
-      </w:r>
-      <w:proofErr w:type="gramStart"/>
-      <w:r>
-        <w:t>been deposited</w:t>
-      </w:r>
-      <w:proofErr w:type="gramEnd"/>
-      <w:r>
-        <w:t xml:space="preserve"> on the island again.</w:t>
+        <w:t>Treasure and cards placed on Flat Island should be updated accordingly. If a player takes the last piece of gold on the island another player should not be able to get a gold piece unless one has been deposited on the island again.</w:t>
       </w:r>
     </w:p>
     <w:p>
@@ -3033,15 +2669,7 @@
         <w:t>in</w:t>
       </w:r>
       <w:r>
-        <w:t xml:space="preserve"> the trading ports should </w:t>
-      </w:r>
-      <w:proofErr w:type="gramStart"/>
-      <w:r>
-        <w:t>be updated</w:t>
-      </w:r>
-      <w:proofErr w:type="gramEnd"/>
-      <w:r>
-        <w:t xml:space="preserve"> accordingly. If a player trades crew cards for the last pearl, then the port should add the traded crew cards to its store and have no more pearls.</w:t>
+        <w:t xml:space="preserve"> the trading ports should be updated accordingly. If a player trades crew cards for the last pearl, then the port should add the traded crew cards to its store and have no more pearls.</w:t>
       </w:r>
     </w:p>
     <w:p>
@@ -3110,15 +2738,7 @@
         </w:numPr>
       </w:pPr>
       <w:r>
-        <w:t xml:space="preserve">Players should not </w:t>
-      </w:r>
-      <w:proofErr w:type="gramStart"/>
-      <w:r>
-        <w:t>be allowed</w:t>
-      </w:r>
-      <w:proofErr w:type="gramEnd"/>
-      <w:r>
-        <w:t xml:space="preserve"> to turn at ports.</w:t>
+        <w:t>Players should not be allowed to turn at ports.</w:t>
       </w:r>
     </w:p>
     <w:p>
@@ -3165,15 +2785,7 @@
         </w:numPr>
       </w:pPr>
       <w:r>
-        <w:t xml:space="preserve">The correct quantities of crew cards should </w:t>
-      </w:r>
-      <w:proofErr w:type="gramStart"/>
-      <w:r>
-        <w:t>be shown</w:t>
-      </w:r>
-      <w:proofErr w:type="gramEnd"/>
-      <w:r>
-        <w:t>.</w:t>
+        <w:t>The correct quantities of crew cards should be shown.</w:t>
       </w:r>
     </w:p>
     <w:p>
@@ -3220,15 +2832,7 @@
         </w:numPr>
       </w:pPr>
       <w:r>
-        <w:t xml:space="preserve">The correct quantities of treasure should </w:t>
-      </w:r>
-      <w:proofErr w:type="gramStart"/>
-      <w:r>
-        <w:t>be shown</w:t>
-      </w:r>
-      <w:proofErr w:type="gramEnd"/>
-      <w:r>
-        <w:t>.</w:t>
+        <w:t>The correct quantities of treasure should be shown.</w:t>
       </w:r>
     </w:p>
     <w:p>
@@ -3275,15 +2879,7 @@
         </w:numPr>
       </w:pPr>
       <w:r>
-        <w:t xml:space="preserve">The correct quantities of chance cards should </w:t>
-      </w:r>
-      <w:proofErr w:type="gramStart"/>
-      <w:r>
-        <w:t>be shown</w:t>
-      </w:r>
-      <w:proofErr w:type="gramEnd"/>
-      <w:r>
-        <w:t>.</w:t>
+        <w:t>The correct quantities of chance cards should be shown.</w:t>
       </w:r>
     </w:p>
     <w:p>
@@ -3306,23 +2902,7 @@
         </w:numPr>
       </w:pPr>
       <w:r>
-        <w:t xml:space="preserve">The correct username of the winning player should </w:t>
-      </w:r>
-      <w:proofErr w:type="gramStart"/>
-      <w:r>
-        <w:t>be shown</w:t>
-      </w:r>
-      <w:proofErr w:type="gramEnd"/>
-      <w:r>
-        <w:t xml:space="preserve">. If Player 1 is the winner, then Player 2 should not </w:t>
-      </w:r>
-      <w:proofErr w:type="gramStart"/>
-      <w:r>
-        <w:t>be shown</w:t>
-      </w:r>
-      <w:proofErr w:type="gramEnd"/>
-      <w:r>
-        <w:t xml:space="preserve"> as the winner.</w:t>
+        <w:t>The correct username of the winning player should be shown. If Player 1 is the winner, then Player 2 should not be shown as the winner.</w:t>
       </w:r>
     </w:p>
     <w:p>
@@ -3361,10 +2941,7 @@
       </w:r>
       <w:bookmarkEnd w:id="11"/>
       <w:r>
-        <w:t xml:space="preserve"> </w:t>
-      </w:r>
-      <w:r>
-        <w:t xml:space="preserve">Requirements Specification for Buccaneer Online Board Game document </w:t>
+        <w:t xml:space="preserve"> Requirements Specification for Buccaneer Online Board Game document </w:t>
       </w:r>
       <w:r>
         <w:br w:type="page"/>
@@ -3846,7 +3423,7 @@
       <w:sdtEndPr/>
       <w:sdtContent>
         <w:r>
-          <w:t>1.5</w:t>
+          <w:t>1.1</w:t>
         </w:r>
       </w:sdtContent>
     </w:sdt>
@@ -7741,9 +7318,10 @@
   <w:rsids>
     <w:rsidRoot w:val="001E1E35"/>
     <w:rsid w:val="00104DC9"/>
+    <w:rsid w:val="001D0679"/>
     <w:rsid w:val="001E1E35"/>
-    <w:rsid w:val="002644B7"/>
     <w:rsid w:val="00535406"/>
+    <w:rsid w:val="005C36F7"/>
     <w:rsid w:val="00920980"/>
   </w:rsids>
   <m:mathPr>

--- a/docs/FinalReportGP11/Use Case Doucment.docx
+++ b/docs/FinalReportGP11/Use Case Doucment.docx
@@ -1540,21 +1540,19 @@
       <w:pPr>
         <w:pStyle w:val="Heading1"/>
       </w:pPr>
-      <w:bookmarkStart w:id="5" w:name="_Toc103153670"/>
-      <w:r>
-        <w:t>BODY OF DOCUMENT</w:t>
+      <w:r>
+        <w:t xml:space="preserve">Use case Document </w:t>
+      </w:r>
+    </w:p>
+    <w:p>
+      <w:pPr>
+        <w:pStyle w:val="Heading2"/>
+      </w:pPr>
+      <w:bookmarkStart w:id="5" w:name="_Toc103153671"/>
+      <w:r>
+        <w:t>Typical Users</w:t>
       </w:r>
       <w:bookmarkEnd w:id="5"/>
-    </w:p>
-    <w:p>
-      <w:pPr>
-        <w:pStyle w:val="Heading2"/>
-      </w:pPr>
-      <w:bookmarkStart w:id="6" w:name="_Toc103153671"/>
-      <w:r>
-        <w:t>Typical Users</w:t>
-      </w:r>
-      <w:bookmarkEnd w:id="6"/>
     </w:p>
     <w:p>
       <w:pPr>
@@ -1607,12 +1605,12 @@
       <w:pPr>
         <w:pStyle w:val="Heading2"/>
       </w:pPr>
-      <w:bookmarkStart w:id="7" w:name="_Toc103153672"/>
+      <w:bookmarkStart w:id="6" w:name="_Toc103153672"/>
       <w:r>
         <w:lastRenderedPageBreak/>
         <w:t>UML diagram for use cases</w:t>
       </w:r>
-      <w:bookmarkEnd w:id="7"/>
+      <w:bookmarkEnd w:id="6"/>
     </w:p>
     <w:p>
       <w:pPr>
@@ -1670,11 +1668,11 @@
       <w:pPr>
         <w:pStyle w:val="Heading2"/>
       </w:pPr>
-      <w:bookmarkStart w:id="8" w:name="_Toc103153673"/>
+      <w:bookmarkStart w:id="7" w:name="_Toc103153673"/>
       <w:r>
         <w:t>Use cases for players</w:t>
       </w:r>
-      <w:bookmarkEnd w:id="8"/>
+      <w:bookmarkEnd w:id="7"/>
     </w:p>
     <w:p>
       <w:pPr>
@@ -2282,11 +2280,11 @@
       <w:pPr>
         <w:pStyle w:val="Heading2"/>
       </w:pPr>
-      <w:bookmarkStart w:id="9" w:name="_Toc103153674"/>
+      <w:bookmarkStart w:id="8" w:name="_Toc103153674"/>
       <w:r>
         <w:t>Error Conditioning</w:t>
       </w:r>
-      <w:bookmarkEnd w:id="9"/>
+      <w:bookmarkEnd w:id="8"/>
       <w:r>
         <w:t xml:space="preserve"> </w:t>
       </w:r>
@@ -2921,7 +2919,7 @@
       <w:pPr>
         <w:pStyle w:val="UnnumHeading1"/>
       </w:pPr>
-      <w:bookmarkStart w:id="10" w:name="_Toc103153675"/>
+      <w:bookmarkStart w:id="9" w:name="_Toc103153675"/>
       <w:r>
         <w:lastRenderedPageBreak/>
         <w:t>RE</w:t>
@@ -2929,29 +2927,29 @@
       <w:r>
         <w:t>FERENCES</w:t>
       </w:r>
+      <w:bookmarkEnd w:id="9"/>
+    </w:p>
+    <w:p>
+      <w:pPr>
+        <w:pStyle w:val="bibentry"/>
+      </w:pPr>
+      <w:bookmarkStart w:id="10" w:name="seqa03"/>
+      <w:r>
+        <w:t>[1]</w:t>
+      </w:r>
       <w:bookmarkEnd w:id="10"/>
-    </w:p>
-    <w:p>
-      <w:pPr>
-        <w:pStyle w:val="bibentry"/>
-      </w:pPr>
-      <w:bookmarkStart w:id="11" w:name="seqa03"/>
-      <w:r>
-        <w:t>[1]</w:t>
-      </w:r>
-      <w:bookmarkEnd w:id="11"/>
       <w:r>
         <w:t xml:space="preserve"> Requirements Specification for Buccaneer Online Board Game document </w:t>
       </w:r>
       <w:r>
         <w:br w:type="page"/>
       </w:r>
-      <w:bookmarkStart w:id="12" w:name="_Toc103153676"/>
+      <w:bookmarkStart w:id="11" w:name="_Toc103153676"/>
       <w:r>
         <w:lastRenderedPageBreak/>
         <w:t>DOCUMENT HISTORY</w:t>
       </w:r>
-      <w:bookmarkEnd w:id="12"/>
+      <w:bookmarkEnd w:id="11"/>
     </w:p>
     <w:tbl>
       <w:tblPr>
@@ -7322,6 +7320,7 @@
     <w:rsid w:val="001E1E35"/>
     <w:rsid w:val="00535406"/>
     <w:rsid w:val="005C36F7"/>
+    <w:rsid w:val="006A051C"/>
     <w:rsid w:val="00920980"/>
   </w:rsids>
   <m:mathPr>
